--- a/archive/CSci126_Project.docx
+++ b/archive/CSci126_Project.docx
@@ -608,37 +608,10 @@
       </w:pPr>
       <w:r>
         <w:lastRenderedPageBreak/>
-        <w:t xml:space="preserve">The </w:t>
-      </w:r>
-      <w:r>
-        <w:t>‘</w:t>
-      </w:r>
-      <w:r>
-        <w:t>active</w:t>
-      </w:r>
-      <w:r>
-        <w:t>’</w:t>
-      </w:r>
-      <w:r>
-        <w:t xml:space="preserve"> column in </w:t>
-      </w:r>
-      <w:r>
-        <w:t>the table ‘users’</w:t>
-      </w:r>
-      <w:r>
-        <w:t xml:space="preserve"> functionally depend on the </w:t>
-      </w:r>
-      <w:r>
-        <w:t>‘</w:t>
-      </w:r>
-      <w:r>
-        <w:t>id</w:t>
-      </w:r>
-      <w:r>
-        <w:t>’</w:t>
-      </w:r>
-      <w:r>
-        <w:t xml:space="preserve"> column</w:t>
+        <w:t>The table for game</w:t>
+      </w:r>
+      <w:r>
+        <w:t xml:space="preserve"> is too large to include</w:t>
       </w:r>
     </w:p>
     <w:p>
@@ -656,7 +629,37 @@
         </w:rPr>
       </w:pPr>
       <w:r>
-        <w:t>The ‘adult’ and ‘teen’ column in table ‘restriction’ functionally depend on ‘id’ column</w:t>
+        <w:t xml:space="preserve">The </w:t>
+      </w:r>
+      <w:r>
+        <w:t>‘</w:t>
+      </w:r>
+      <w:r>
+        <w:t>active</w:t>
+      </w:r>
+      <w:r>
+        <w:t>’</w:t>
+      </w:r>
+      <w:r>
+        <w:t xml:space="preserve"> column in </w:t>
+      </w:r>
+      <w:r>
+        <w:t>the table ‘users’</w:t>
+      </w:r>
+      <w:r>
+        <w:t xml:space="preserve"> functionally depend on the </w:t>
+      </w:r>
+      <w:r>
+        <w:t>‘</w:t>
+      </w:r>
+      <w:r>
+        <w:t>id</w:t>
+      </w:r>
+      <w:r>
+        <w:t>’</w:t>
+      </w:r>
+      <w:r>
+        <w:t xml:space="preserve"> column</w:t>
       </w:r>
     </w:p>
     <w:p>
@@ -674,15 +677,7 @@
         </w:rPr>
       </w:pPr>
       <w:r>
-        <w:t>The ‘name’, ‘currency’, ‘age’, ‘gender’ in table ‘</w:t>
-      </w:r>
-      <w:proofErr w:type="gramStart"/>
-      <w:r>
-        <w:t>profile‘ functionally</w:t>
-      </w:r>
-      <w:proofErr w:type="gramEnd"/>
-      <w:r>
-        <w:t xml:space="preserve"> depend on ‘id’</w:t>
+        <w:t>The ‘adult’ and ‘teen’ column in table ‘restriction’ functionally depend on ‘id’ column</w:t>
       </w:r>
     </w:p>
     <w:p>
@@ -700,15 +695,15 @@
         </w:rPr>
       </w:pPr>
       <w:r>
-        <w:t>The ‘</w:t>
-      </w:r>
-      <w:proofErr w:type="spellStart"/>
-      <w:r>
-        <w:t>gamedownloaded</w:t>
-      </w:r>
-      <w:proofErr w:type="spellEnd"/>
-      <w:r>
-        <w:t>’ in table ‘played’ functionally depend on ‘id’</w:t>
+        <w:t>The ‘name’, ‘currency’, ‘age’, ‘gender’ in table ‘</w:t>
+      </w:r>
+      <w:proofErr w:type="gramStart"/>
+      <w:r>
+        <w:t>profile‘ functionally</w:t>
+      </w:r>
+      <w:proofErr w:type="gramEnd"/>
+      <w:r>
+        <w:t xml:space="preserve"> depend on ‘id’</w:t>
       </w:r>
     </w:p>
     <w:p>
@@ -726,6 +721,32 @@
         </w:rPr>
       </w:pPr>
       <w:r>
+        <w:t>The ‘</w:t>
+      </w:r>
+      <w:proofErr w:type="spellStart"/>
+      <w:r>
+        <w:t>gamedownloaded</w:t>
+      </w:r>
+      <w:proofErr w:type="spellEnd"/>
+      <w:r>
+        <w:t>’ in table ‘played’ functionally depend on ‘id’</w:t>
+      </w:r>
+    </w:p>
+    <w:p>
+      <w:pPr>
+        <w:pStyle w:val="ListParagraph"/>
+        <w:numPr>
+          <w:ilvl w:val="0"/>
+          <w:numId w:val="1"/>
+        </w:numPr>
+        <w:spacing w:line="240" w:lineRule="auto"/>
+        <w:rPr>
+          <w:b/>
+          <w:bCs/>
+          <w:u w:val="single"/>
+        </w:rPr>
+      </w:pPr>
+      <w:r>
         <w:t>3</w:t>
       </w:r>
       <w:r>
@@ -853,7 +874,7 @@
         <w:pStyle w:val="ListParagraph"/>
         <w:numPr>
           <w:ilvl w:val="0"/>
-          <w:numId w:val="5"/>
+          <w:numId w:val="8"/>
         </w:numPr>
         <w:spacing w:line="240" w:lineRule="auto"/>
       </w:pPr>
@@ -914,7 +935,7 @@
         <w:pStyle w:val="ListParagraph"/>
         <w:numPr>
           <w:ilvl w:val="0"/>
-          <w:numId w:val="5"/>
+          <w:numId w:val="8"/>
         </w:numPr>
         <w:spacing w:line="240" w:lineRule="auto"/>
       </w:pPr>
@@ -929,13 +950,19 @@
       <w:r>
         <w:t>) from played</w:t>
       </w:r>
+    </w:p>
+    <w:p>
+      <w:pPr>
+        <w:pStyle w:val="ListParagraph"/>
+        <w:spacing w:line="240" w:lineRule="auto"/>
+      </w:pPr>
     </w:p>
     <w:p>
       <w:pPr>
         <w:pStyle w:val="ListParagraph"/>
         <w:numPr>
           <w:ilvl w:val="0"/>
-          <w:numId w:val="5"/>
+          <w:numId w:val="8"/>
         </w:numPr>
         <w:spacing w:line="240" w:lineRule="auto"/>
       </w:pPr>
@@ -954,13 +981,185 @@
     <w:p>
       <w:pPr>
         <w:pStyle w:val="ListParagraph"/>
-        <w:spacing w:line="240" w:lineRule="auto"/>
       </w:pPr>
     </w:p>
     <w:p>
       <w:pPr>
         <w:pStyle w:val="ListParagraph"/>
-        <w:spacing w:line="240" w:lineRule="auto"/>
+        <w:numPr>
+          <w:ilvl w:val="0"/>
+          <w:numId w:val="8"/>
+        </w:numPr>
+        <w:spacing w:line="240" w:lineRule="auto"/>
+      </w:pPr>
+      <w:r>
+        <w:t>update users set active == 0 where id == 0</w:t>
+      </w:r>
+    </w:p>
+    <w:p>
+      <w:pPr>
+        <w:pStyle w:val="ListParagraph"/>
+      </w:pPr>
+    </w:p>
+    <w:p>
+      <w:pPr>
+        <w:spacing w:line="240" w:lineRule="auto"/>
+        <w:jc w:val="center"/>
+        <w:rPr>
+          <w:b/>
+          <w:bCs/>
+          <w:u w:val="single"/>
+        </w:rPr>
+      </w:pPr>
+      <w:r>
+        <w:rPr>
+          <w:b/>
+          <w:bCs/>
+          <w:u w:val="single"/>
+        </w:rPr>
+        <w:t>Application &amp; Uses</w:t>
+      </w:r>
+    </w:p>
+    <w:p>
+      <w:pPr>
+        <w:pStyle w:val="ListParagraph"/>
+        <w:numPr>
+          <w:ilvl w:val="0"/>
+          <w:numId w:val="9"/>
+        </w:numPr>
+        <w:spacing w:line="240" w:lineRule="auto"/>
+        <w:rPr>
+          <w:b/>
+          <w:bCs/>
+          <w:u w:val="single"/>
+        </w:rPr>
+      </w:pPr>
+      <w:r>
+        <w:t xml:space="preserve">The data ran on the database will contain information of the persons in-game account. This will not be a real-life representation of the user’s in-game data from the game. Just an example of the user’s account. </w:t>
+      </w:r>
+    </w:p>
+    <w:p>
+      <w:pPr>
+        <w:pStyle w:val="ListParagraph"/>
+        <w:numPr>
+          <w:ilvl w:val="0"/>
+          <w:numId w:val="9"/>
+        </w:numPr>
+        <w:spacing w:line="240" w:lineRule="auto"/>
+        <w:rPr>
+          <w:b/>
+          <w:bCs/>
+          <w:u w:val="single"/>
+        </w:rPr>
+      </w:pPr>
+      <w:r>
+        <w:t xml:space="preserve">To analyze data, the query function </w:t>
+      </w:r>
+      <w:proofErr w:type="gramStart"/>
+      <w:r>
+        <w:t>count</w:t>
+      </w:r>
+      <w:r>
+        <w:t>(</w:t>
+      </w:r>
+      <w:proofErr w:type="gramEnd"/>
+      <w:r>
+        <w:t>) can help find the total games installed from a single user.</w:t>
+      </w:r>
+      <w:r>
+        <w:t xml:space="preserve"> Ex) </w:t>
+      </w:r>
+      <w:r>
+        <w:t>select count(id) from played where id==0</w:t>
+      </w:r>
+    </w:p>
+    <w:p>
+      <w:pPr>
+        <w:pStyle w:val="ListParagraph"/>
+        <w:spacing w:line="240" w:lineRule="auto"/>
+      </w:pPr>
+    </w:p>
+    <w:p>
+      <w:pPr>
+        <w:pStyle w:val="ListParagraph"/>
+        <w:spacing w:line="240" w:lineRule="auto"/>
+        <w:jc w:val="center"/>
+        <w:rPr>
+          <w:b/>
+          <w:bCs/>
+          <w:u w:val="single"/>
+        </w:rPr>
+      </w:pPr>
+      <w:r>
+        <w:rPr>
+          <w:b/>
+          <w:bCs/>
+          <w:u w:val="single"/>
+        </w:rPr>
+        <w:t>Links</w:t>
+      </w:r>
+    </w:p>
+    <w:p>
+      <w:pPr>
+        <w:pStyle w:val="ListParagraph"/>
+        <w:numPr>
+          <w:ilvl w:val="0"/>
+          <w:numId w:val="7"/>
+        </w:numPr>
+        <w:spacing w:line="240" w:lineRule="auto"/>
+      </w:pPr>
+      <w:r>
+        <w:t>Android-games.csv used from website (</w:t>
+      </w:r>
+      <w:hyperlink r:id="rId7" w:history="1">
+        <w:r>
+          <w:rPr>
+            <w:rStyle w:val="Hyperlink"/>
+          </w:rPr>
+          <w:t>https://www.kaggle.com/dhruvildave/top-play-store-games</w:t>
+        </w:r>
+      </w:hyperlink>
+      <w:r>
+        <w:t>)</w:t>
+      </w:r>
+    </w:p>
+    <w:p>
+      <w:pPr>
+        <w:pStyle w:val="ListParagraph"/>
+        <w:numPr>
+          <w:ilvl w:val="0"/>
+          <w:numId w:val="7"/>
+        </w:numPr>
+        <w:spacing w:line="240" w:lineRule="auto"/>
+      </w:pPr>
+      <w:r>
+        <w:t xml:space="preserve">Link to </w:t>
+      </w:r>
+      <w:proofErr w:type="spellStart"/>
+      <w:r>
+        <w:t>Github</w:t>
+      </w:r>
+      <w:proofErr w:type="spellEnd"/>
+      <w:r>
+        <w:t xml:space="preserve"> (</w:t>
+      </w:r>
+      <w:r>
+        <w:t>https://github.com/kaxiok/CSci126/tree/main/archive</w:t>
+      </w:r>
+      <w:r>
+        <w:t>)</w:t>
+      </w:r>
+    </w:p>
+    <w:p>
+      <w:pPr>
+        <w:pStyle w:val="ListParagraph"/>
+        <w:spacing w:line="240" w:lineRule="auto"/>
+        <w:jc w:val="center"/>
+        <w:rPr>
+          <w:b/>
+          <w:bCs/>
+          <w:u w:val="single"/>
+        </w:rPr>
       </w:pPr>
     </w:p>
     <w:sectPr>
@@ -976,6 +1175,119 @@
 <file path=word/numbering.xml><?xml version="1.0" encoding="utf-8"?>
 <w:numbering xmlns:wpc="http://schemas.microsoft.com/office/word/2010/wordprocessingCanvas" xmlns:cx="http://schemas.microsoft.com/office/drawing/2014/chartex" xmlns:cx1="http://schemas.microsoft.com/office/drawing/2015/9/8/chartex" xmlns:cx2="http://schemas.microsoft.com/office/drawing/2015/10/21/chartex" xmlns:cx3="http://schemas.microsoft.com/office/drawing/2016/5/9/chartex" xmlns:cx4="http://schemas.microsoft.com/office/drawing/2016/5/10/chartex" xmlns:cx5="http://schemas.microsoft.com/office/drawing/2016/5/11/chartex" xmlns:cx6="http://schemas.microsoft.com/office/drawing/2016/5/12/chartex" xmlns:cx7="http://schemas.microsoft.com/office/drawing/2016/5/13/chartex" xmlns:cx8="http://schemas.microsoft.com/office/drawing/2016/5/14/chartex" xmlns:mc="http://schemas.openxmlformats.org/markup-compatibility/2006" xmlns:aink="http://schemas.microsoft.com/office/drawing/2016/ink" xmlns:am3d="http://schemas.microsoft.com/office/drawing/2017/model3d" xmlns:o="urn:schemas-microsoft-com:office:office" xmlns:r="http://schemas.openxmlformats.org/officeDocument/2006/relationships" xmlns:m="http://schemas.openxmlformats.org/officeDocument/2006/math" xmlns:v="urn:schemas-microsoft-com:vml" xmlns:wp14="http://schemas.microsoft.com/office/word/2010/wordprocessingDrawing" xmlns:wp="http://schemas.openxmlformats.org/drawingml/2006/wordprocessingDrawing" xmlns:w10="urn:schemas-microsoft-com:office:word" xmlns:w="http://schemas.openxmlformats.org/wordprocessingml/2006/main" xmlns:w14="http://schemas.microsoft.com/office/word/2010/wordml" xmlns:w15="http://schemas.microsoft.com/office/word/2012/wordml" xmlns:w16cex="http://schemas.microsoft.com/office/word/2018/wordml/cex" xmlns:w16cid="http://schemas.microsoft.com/office/word/2016/wordml/cid" xmlns:w16="http://schemas.microsoft.com/office/word/2018/wordml" xmlns:w16sdtdh="http://schemas.microsoft.com/office/word/2020/wordml/sdtdatahash" xmlns:w16se="http://schemas.microsoft.com/office/word/2015/wordml/symex" xmlns:wpg="http://schemas.microsoft.com/office/word/2010/wordprocessingGroup" xmlns:wpi="http://schemas.microsoft.com/office/word/2010/wordprocessingInk" xmlns:wne="http://schemas.microsoft.com/office/word/2006/wordml" xmlns:wps="http://schemas.microsoft.com/office/word/2010/wordprocessingShape" mc:Ignorable="w14 w15 w16se w16cid w16 w16cex w16sdtdh wp14">
   <w:abstractNum w:abstractNumId="0" w15:restartNumberingAfterBreak="0">
+    <w:nsid w:val="0040536A"/>
+    <w:multiLevelType w:val="hybridMultilevel"/>
+    <w:tmpl w:val="9E081726"/>
+    <w:lvl w:ilvl="0" w:tplc="04090001">
+      <w:start w:val="1"/>
+      <w:numFmt w:val="bullet"/>
+      <w:lvlText w:val=""/>
+      <w:lvlJc w:val="left"/>
+      <w:pPr>
+        <w:ind w:left="720" w:hanging="360"/>
+      </w:pPr>
+      <w:rPr>
+        <w:rFonts w:ascii="Symbol" w:hAnsi="Symbol" w:hint="default"/>
+      </w:rPr>
+    </w:lvl>
+    <w:lvl w:ilvl="1" w:tplc="04090003" w:tentative="1">
+      <w:start w:val="1"/>
+      <w:numFmt w:val="bullet"/>
+      <w:lvlText w:val="o"/>
+      <w:lvlJc w:val="left"/>
+      <w:pPr>
+        <w:ind w:left="1440" w:hanging="360"/>
+      </w:pPr>
+      <w:rPr>
+        <w:rFonts w:ascii="Courier New" w:hAnsi="Courier New" w:cs="Courier New" w:hint="default"/>
+      </w:rPr>
+    </w:lvl>
+    <w:lvl w:ilvl="2" w:tplc="04090005" w:tentative="1">
+      <w:start w:val="1"/>
+      <w:numFmt w:val="bullet"/>
+      <w:lvlText w:val=""/>
+      <w:lvlJc w:val="left"/>
+      <w:pPr>
+        <w:ind w:left="2160" w:hanging="360"/>
+      </w:pPr>
+      <w:rPr>
+        <w:rFonts w:ascii="Wingdings" w:hAnsi="Wingdings" w:hint="default"/>
+      </w:rPr>
+    </w:lvl>
+    <w:lvl w:ilvl="3" w:tplc="04090001" w:tentative="1">
+      <w:start w:val="1"/>
+      <w:numFmt w:val="bullet"/>
+      <w:lvlText w:val=""/>
+      <w:lvlJc w:val="left"/>
+      <w:pPr>
+        <w:ind w:left="2880" w:hanging="360"/>
+      </w:pPr>
+      <w:rPr>
+        <w:rFonts w:ascii="Symbol" w:hAnsi="Symbol" w:hint="default"/>
+      </w:rPr>
+    </w:lvl>
+    <w:lvl w:ilvl="4" w:tplc="04090003" w:tentative="1">
+      <w:start w:val="1"/>
+      <w:numFmt w:val="bullet"/>
+      <w:lvlText w:val="o"/>
+      <w:lvlJc w:val="left"/>
+      <w:pPr>
+        <w:ind w:left="3600" w:hanging="360"/>
+      </w:pPr>
+      <w:rPr>
+        <w:rFonts w:ascii="Courier New" w:hAnsi="Courier New" w:cs="Courier New" w:hint="default"/>
+      </w:rPr>
+    </w:lvl>
+    <w:lvl w:ilvl="5" w:tplc="04090005" w:tentative="1">
+      <w:start w:val="1"/>
+      <w:numFmt w:val="bullet"/>
+      <w:lvlText w:val=""/>
+      <w:lvlJc w:val="left"/>
+      <w:pPr>
+        <w:ind w:left="4320" w:hanging="360"/>
+      </w:pPr>
+      <w:rPr>
+        <w:rFonts w:ascii="Wingdings" w:hAnsi="Wingdings" w:hint="default"/>
+      </w:rPr>
+    </w:lvl>
+    <w:lvl w:ilvl="6" w:tplc="04090001" w:tentative="1">
+      <w:start w:val="1"/>
+      <w:numFmt w:val="bullet"/>
+      <w:lvlText w:val=""/>
+      <w:lvlJc w:val="left"/>
+      <w:pPr>
+        <w:ind w:left="5040" w:hanging="360"/>
+      </w:pPr>
+      <w:rPr>
+        <w:rFonts w:ascii="Symbol" w:hAnsi="Symbol" w:hint="default"/>
+      </w:rPr>
+    </w:lvl>
+    <w:lvl w:ilvl="7" w:tplc="04090003" w:tentative="1">
+      <w:start w:val="1"/>
+      <w:numFmt w:val="bullet"/>
+      <w:lvlText w:val="o"/>
+      <w:lvlJc w:val="left"/>
+      <w:pPr>
+        <w:ind w:left="5760" w:hanging="360"/>
+      </w:pPr>
+      <w:rPr>
+        <w:rFonts w:ascii="Courier New" w:hAnsi="Courier New" w:cs="Courier New" w:hint="default"/>
+      </w:rPr>
+    </w:lvl>
+    <w:lvl w:ilvl="8" w:tplc="04090005" w:tentative="1">
+      <w:start w:val="1"/>
+      <w:numFmt w:val="bullet"/>
+      <w:lvlText w:val=""/>
+      <w:lvlJc w:val="left"/>
+      <w:pPr>
+        <w:ind w:left="6480" w:hanging="360"/>
+      </w:pPr>
+      <w:rPr>
+        <w:rFonts w:ascii="Wingdings" w:hAnsi="Wingdings" w:hint="default"/>
+      </w:rPr>
+    </w:lvl>
+  </w:abstractNum>
+  <w:abstractNum w:abstractNumId="1" w15:restartNumberingAfterBreak="0">
     <w:nsid w:val="174C0634"/>
     <w:multiLevelType w:val="hybridMultilevel"/>
     <w:tmpl w:val="EDC06FC6"/>
@@ -1088,7 +1400,7 @@
       </w:rPr>
     </w:lvl>
   </w:abstractNum>
-  <w:abstractNum w:abstractNumId="1" w15:restartNumberingAfterBreak="0">
+  <w:abstractNum w:abstractNumId="2" w15:restartNumberingAfterBreak="0">
     <w:nsid w:val="20B20831"/>
     <w:multiLevelType w:val="hybridMultilevel"/>
     <w:tmpl w:val="04F0B6CA"/>
@@ -1201,7 +1513,7 @@
       </w:rPr>
     </w:lvl>
   </w:abstractNum>
-  <w:abstractNum w:abstractNumId="2" w15:restartNumberingAfterBreak="0">
+  <w:abstractNum w:abstractNumId="3" w15:restartNumberingAfterBreak="0">
     <w:nsid w:val="29B82A67"/>
     <w:multiLevelType w:val="hybridMultilevel"/>
     <w:tmpl w:val="BB146276"/>
@@ -1314,7 +1626,7 @@
       </w:rPr>
     </w:lvl>
   </w:abstractNum>
-  <w:abstractNum w:abstractNumId="3" w15:restartNumberingAfterBreak="0">
+  <w:abstractNum w:abstractNumId="4" w15:restartNumberingAfterBreak="0">
     <w:nsid w:val="2AAB27AD"/>
     <w:multiLevelType w:val="hybridMultilevel"/>
     <w:tmpl w:val="00786C28"/>
@@ -1427,7 +1739,233 @@
       </w:rPr>
     </w:lvl>
   </w:abstractNum>
-  <w:abstractNum w:abstractNumId="4" w15:restartNumberingAfterBreak="0">
+  <w:abstractNum w:abstractNumId="5" w15:restartNumberingAfterBreak="0">
+    <w:nsid w:val="46E9115E"/>
+    <w:multiLevelType w:val="hybridMultilevel"/>
+    <w:tmpl w:val="DCDEEAD8"/>
+    <w:lvl w:ilvl="0" w:tplc="04090001">
+      <w:start w:val="1"/>
+      <w:numFmt w:val="bullet"/>
+      <w:lvlText w:val=""/>
+      <w:lvlJc w:val="left"/>
+      <w:pPr>
+        <w:ind w:left="1440" w:hanging="360"/>
+      </w:pPr>
+      <w:rPr>
+        <w:rFonts w:ascii="Symbol" w:hAnsi="Symbol" w:hint="default"/>
+      </w:rPr>
+    </w:lvl>
+    <w:lvl w:ilvl="1" w:tplc="04090003" w:tentative="1">
+      <w:start w:val="1"/>
+      <w:numFmt w:val="bullet"/>
+      <w:lvlText w:val="o"/>
+      <w:lvlJc w:val="left"/>
+      <w:pPr>
+        <w:ind w:left="2160" w:hanging="360"/>
+      </w:pPr>
+      <w:rPr>
+        <w:rFonts w:ascii="Courier New" w:hAnsi="Courier New" w:cs="Courier New" w:hint="default"/>
+      </w:rPr>
+    </w:lvl>
+    <w:lvl w:ilvl="2" w:tplc="04090005" w:tentative="1">
+      <w:start w:val="1"/>
+      <w:numFmt w:val="bullet"/>
+      <w:lvlText w:val=""/>
+      <w:lvlJc w:val="left"/>
+      <w:pPr>
+        <w:ind w:left="2880" w:hanging="360"/>
+      </w:pPr>
+      <w:rPr>
+        <w:rFonts w:ascii="Wingdings" w:hAnsi="Wingdings" w:hint="default"/>
+      </w:rPr>
+    </w:lvl>
+    <w:lvl w:ilvl="3" w:tplc="04090001" w:tentative="1">
+      <w:start w:val="1"/>
+      <w:numFmt w:val="bullet"/>
+      <w:lvlText w:val=""/>
+      <w:lvlJc w:val="left"/>
+      <w:pPr>
+        <w:ind w:left="3600" w:hanging="360"/>
+      </w:pPr>
+      <w:rPr>
+        <w:rFonts w:ascii="Symbol" w:hAnsi="Symbol" w:hint="default"/>
+      </w:rPr>
+    </w:lvl>
+    <w:lvl w:ilvl="4" w:tplc="04090003" w:tentative="1">
+      <w:start w:val="1"/>
+      <w:numFmt w:val="bullet"/>
+      <w:lvlText w:val="o"/>
+      <w:lvlJc w:val="left"/>
+      <w:pPr>
+        <w:ind w:left="4320" w:hanging="360"/>
+      </w:pPr>
+      <w:rPr>
+        <w:rFonts w:ascii="Courier New" w:hAnsi="Courier New" w:cs="Courier New" w:hint="default"/>
+      </w:rPr>
+    </w:lvl>
+    <w:lvl w:ilvl="5" w:tplc="04090005" w:tentative="1">
+      <w:start w:val="1"/>
+      <w:numFmt w:val="bullet"/>
+      <w:lvlText w:val=""/>
+      <w:lvlJc w:val="left"/>
+      <w:pPr>
+        <w:ind w:left="5040" w:hanging="360"/>
+      </w:pPr>
+      <w:rPr>
+        <w:rFonts w:ascii="Wingdings" w:hAnsi="Wingdings" w:hint="default"/>
+      </w:rPr>
+    </w:lvl>
+    <w:lvl w:ilvl="6" w:tplc="04090001" w:tentative="1">
+      <w:start w:val="1"/>
+      <w:numFmt w:val="bullet"/>
+      <w:lvlText w:val=""/>
+      <w:lvlJc w:val="left"/>
+      <w:pPr>
+        <w:ind w:left="5760" w:hanging="360"/>
+      </w:pPr>
+      <w:rPr>
+        <w:rFonts w:ascii="Symbol" w:hAnsi="Symbol" w:hint="default"/>
+      </w:rPr>
+    </w:lvl>
+    <w:lvl w:ilvl="7" w:tplc="04090003" w:tentative="1">
+      <w:start w:val="1"/>
+      <w:numFmt w:val="bullet"/>
+      <w:lvlText w:val="o"/>
+      <w:lvlJc w:val="left"/>
+      <w:pPr>
+        <w:ind w:left="6480" w:hanging="360"/>
+      </w:pPr>
+      <w:rPr>
+        <w:rFonts w:ascii="Courier New" w:hAnsi="Courier New" w:cs="Courier New" w:hint="default"/>
+      </w:rPr>
+    </w:lvl>
+    <w:lvl w:ilvl="8" w:tplc="04090005" w:tentative="1">
+      <w:start w:val="1"/>
+      <w:numFmt w:val="bullet"/>
+      <w:lvlText w:val=""/>
+      <w:lvlJc w:val="left"/>
+      <w:pPr>
+        <w:ind w:left="7200" w:hanging="360"/>
+      </w:pPr>
+      <w:rPr>
+        <w:rFonts w:ascii="Wingdings" w:hAnsi="Wingdings" w:hint="default"/>
+      </w:rPr>
+    </w:lvl>
+  </w:abstractNum>
+  <w:abstractNum w:abstractNumId="6" w15:restartNumberingAfterBreak="0">
+    <w:nsid w:val="47B07D22"/>
+    <w:multiLevelType w:val="hybridMultilevel"/>
+    <w:tmpl w:val="8C369BB0"/>
+    <w:lvl w:ilvl="0" w:tplc="04090001">
+      <w:start w:val="1"/>
+      <w:numFmt w:val="bullet"/>
+      <w:lvlText w:val=""/>
+      <w:lvlJc w:val="left"/>
+      <w:pPr>
+        <w:ind w:left="720" w:hanging="360"/>
+      </w:pPr>
+      <w:rPr>
+        <w:rFonts w:ascii="Symbol" w:hAnsi="Symbol" w:hint="default"/>
+      </w:rPr>
+    </w:lvl>
+    <w:lvl w:ilvl="1" w:tplc="04090003" w:tentative="1">
+      <w:start w:val="1"/>
+      <w:numFmt w:val="bullet"/>
+      <w:lvlText w:val="o"/>
+      <w:lvlJc w:val="left"/>
+      <w:pPr>
+        <w:ind w:left="1440" w:hanging="360"/>
+      </w:pPr>
+      <w:rPr>
+        <w:rFonts w:ascii="Courier New" w:hAnsi="Courier New" w:cs="Courier New" w:hint="default"/>
+      </w:rPr>
+    </w:lvl>
+    <w:lvl w:ilvl="2" w:tplc="04090005" w:tentative="1">
+      <w:start w:val="1"/>
+      <w:numFmt w:val="bullet"/>
+      <w:lvlText w:val=""/>
+      <w:lvlJc w:val="left"/>
+      <w:pPr>
+        <w:ind w:left="2160" w:hanging="360"/>
+      </w:pPr>
+      <w:rPr>
+        <w:rFonts w:ascii="Wingdings" w:hAnsi="Wingdings" w:hint="default"/>
+      </w:rPr>
+    </w:lvl>
+    <w:lvl w:ilvl="3" w:tplc="04090001" w:tentative="1">
+      <w:start w:val="1"/>
+      <w:numFmt w:val="bullet"/>
+      <w:lvlText w:val=""/>
+      <w:lvlJc w:val="left"/>
+      <w:pPr>
+        <w:ind w:left="2880" w:hanging="360"/>
+      </w:pPr>
+      <w:rPr>
+        <w:rFonts w:ascii="Symbol" w:hAnsi="Symbol" w:hint="default"/>
+      </w:rPr>
+    </w:lvl>
+    <w:lvl w:ilvl="4" w:tplc="04090003" w:tentative="1">
+      <w:start w:val="1"/>
+      <w:numFmt w:val="bullet"/>
+      <w:lvlText w:val="o"/>
+      <w:lvlJc w:val="left"/>
+      <w:pPr>
+        <w:ind w:left="3600" w:hanging="360"/>
+      </w:pPr>
+      <w:rPr>
+        <w:rFonts w:ascii="Courier New" w:hAnsi="Courier New" w:cs="Courier New" w:hint="default"/>
+      </w:rPr>
+    </w:lvl>
+    <w:lvl w:ilvl="5" w:tplc="04090005" w:tentative="1">
+      <w:start w:val="1"/>
+      <w:numFmt w:val="bullet"/>
+      <w:lvlText w:val=""/>
+      <w:lvlJc w:val="left"/>
+      <w:pPr>
+        <w:ind w:left="4320" w:hanging="360"/>
+      </w:pPr>
+      <w:rPr>
+        <w:rFonts w:ascii="Wingdings" w:hAnsi="Wingdings" w:hint="default"/>
+      </w:rPr>
+    </w:lvl>
+    <w:lvl w:ilvl="6" w:tplc="04090001" w:tentative="1">
+      <w:start w:val="1"/>
+      <w:numFmt w:val="bullet"/>
+      <w:lvlText w:val=""/>
+      <w:lvlJc w:val="left"/>
+      <w:pPr>
+        <w:ind w:left="5040" w:hanging="360"/>
+      </w:pPr>
+      <w:rPr>
+        <w:rFonts w:ascii="Symbol" w:hAnsi="Symbol" w:hint="default"/>
+      </w:rPr>
+    </w:lvl>
+    <w:lvl w:ilvl="7" w:tplc="04090003" w:tentative="1">
+      <w:start w:val="1"/>
+      <w:numFmt w:val="bullet"/>
+      <w:lvlText w:val="o"/>
+      <w:lvlJc w:val="left"/>
+      <w:pPr>
+        <w:ind w:left="5760" w:hanging="360"/>
+      </w:pPr>
+      <w:rPr>
+        <w:rFonts w:ascii="Courier New" w:hAnsi="Courier New" w:cs="Courier New" w:hint="default"/>
+      </w:rPr>
+    </w:lvl>
+    <w:lvl w:ilvl="8" w:tplc="04090005" w:tentative="1">
+      <w:start w:val="1"/>
+      <w:numFmt w:val="bullet"/>
+      <w:lvlText w:val=""/>
+      <w:lvlJc w:val="left"/>
+      <w:pPr>
+        <w:ind w:left="6480" w:hanging="360"/>
+      </w:pPr>
+      <w:rPr>
+        <w:rFonts w:ascii="Wingdings" w:hAnsi="Wingdings" w:hint="default"/>
+      </w:rPr>
+    </w:lvl>
+  </w:abstractNum>
+  <w:abstractNum w:abstractNumId="7" w15:restartNumberingAfterBreak="0">
     <w:nsid w:val="5FC373AE"/>
     <w:multiLevelType w:val="hybridMultilevel"/>
     <w:tmpl w:val="5C4ADCE4"/>
@@ -1540,20 +2078,145 @@
       </w:rPr>
     </w:lvl>
   </w:abstractNum>
+  <w:abstractNum w:abstractNumId="8" w15:restartNumberingAfterBreak="0">
+    <w:nsid w:val="7BB527B6"/>
+    <w:multiLevelType w:val="hybridMultilevel"/>
+    <w:tmpl w:val="3D204E26"/>
+    <w:lvl w:ilvl="0" w:tplc="04090001">
+      <w:start w:val="1"/>
+      <w:numFmt w:val="bullet"/>
+      <w:lvlText w:val=""/>
+      <w:lvlJc w:val="left"/>
+      <w:pPr>
+        <w:ind w:left="720" w:hanging="360"/>
+      </w:pPr>
+      <w:rPr>
+        <w:rFonts w:ascii="Symbol" w:hAnsi="Symbol" w:hint="default"/>
+      </w:rPr>
+    </w:lvl>
+    <w:lvl w:ilvl="1" w:tplc="04090003" w:tentative="1">
+      <w:start w:val="1"/>
+      <w:numFmt w:val="bullet"/>
+      <w:lvlText w:val="o"/>
+      <w:lvlJc w:val="left"/>
+      <w:pPr>
+        <w:ind w:left="1440" w:hanging="360"/>
+      </w:pPr>
+      <w:rPr>
+        <w:rFonts w:ascii="Courier New" w:hAnsi="Courier New" w:cs="Courier New" w:hint="default"/>
+      </w:rPr>
+    </w:lvl>
+    <w:lvl w:ilvl="2" w:tplc="04090005" w:tentative="1">
+      <w:start w:val="1"/>
+      <w:numFmt w:val="bullet"/>
+      <w:lvlText w:val=""/>
+      <w:lvlJc w:val="left"/>
+      <w:pPr>
+        <w:ind w:left="2160" w:hanging="360"/>
+      </w:pPr>
+      <w:rPr>
+        <w:rFonts w:ascii="Wingdings" w:hAnsi="Wingdings" w:hint="default"/>
+      </w:rPr>
+    </w:lvl>
+    <w:lvl w:ilvl="3" w:tplc="04090001" w:tentative="1">
+      <w:start w:val="1"/>
+      <w:numFmt w:val="bullet"/>
+      <w:lvlText w:val=""/>
+      <w:lvlJc w:val="left"/>
+      <w:pPr>
+        <w:ind w:left="2880" w:hanging="360"/>
+      </w:pPr>
+      <w:rPr>
+        <w:rFonts w:ascii="Symbol" w:hAnsi="Symbol" w:hint="default"/>
+      </w:rPr>
+    </w:lvl>
+    <w:lvl w:ilvl="4" w:tplc="04090003" w:tentative="1">
+      <w:start w:val="1"/>
+      <w:numFmt w:val="bullet"/>
+      <w:lvlText w:val="o"/>
+      <w:lvlJc w:val="left"/>
+      <w:pPr>
+        <w:ind w:left="3600" w:hanging="360"/>
+      </w:pPr>
+      <w:rPr>
+        <w:rFonts w:ascii="Courier New" w:hAnsi="Courier New" w:cs="Courier New" w:hint="default"/>
+      </w:rPr>
+    </w:lvl>
+    <w:lvl w:ilvl="5" w:tplc="04090005" w:tentative="1">
+      <w:start w:val="1"/>
+      <w:numFmt w:val="bullet"/>
+      <w:lvlText w:val=""/>
+      <w:lvlJc w:val="left"/>
+      <w:pPr>
+        <w:ind w:left="4320" w:hanging="360"/>
+      </w:pPr>
+      <w:rPr>
+        <w:rFonts w:ascii="Wingdings" w:hAnsi="Wingdings" w:hint="default"/>
+      </w:rPr>
+    </w:lvl>
+    <w:lvl w:ilvl="6" w:tplc="04090001" w:tentative="1">
+      <w:start w:val="1"/>
+      <w:numFmt w:val="bullet"/>
+      <w:lvlText w:val=""/>
+      <w:lvlJc w:val="left"/>
+      <w:pPr>
+        <w:ind w:left="5040" w:hanging="360"/>
+      </w:pPr>
+      <w:rPr>
+        <w:rFonts w:ascii="Symbol" w:hAnsi="Symbol" w:hint="default"/>
+      </w:rPr>
+    </w:lvl>
+    <w:lvl w:ilvl="7" w:tplc="04090003" w:tentative="1">
+      <w:start w:val="1"/>
+      <w:numFmt w:val="bullet"/>
+      <w:lvlText w:val="o"/>
+      <w:lvlJc w:val="left"/>
+      <w:pPr>
+        <w:ind w:left="5760" w:hanging="360"/>
+      </w:pPr>
+      <w:rPr>
+        <w:rFonts w:ascii="Courier New" w:hAnsi="Courier New" w:cs="Courier New" w:hint="default"/>
+      </w:rPr>
+    </w:lvl>
+    <w:lvl w:ilvl="8" w:tplc="04090005" w:tentative="1">
+      <w:start w:val="1"/>
+      <w:numFmt w:val="bullet"/>
+      <w:lvlText w:val=""/>
+      <w:lvlJc w:val="left"/>
+      <w:pPr>
+        <w:ind w:left="6480" w:hanging="360"/>
+      </w:pPr>
+      <w:rPr>
+        <w:rFonts w:ascii="Wingdings" w:hAnsi="Wingdings" w:hint="default"/>
+      </w:rPr>
+    </w:lvl>
+  </w:abstractNum>
   <w:num w:numId="1">
+    <w:abstractNumId w:val="1"/>
+  </w:num>
+  <w:num w:numId="2">
+    <w:abstractNumId w:val="4"/>
+  </w:num>
+  <w:num w:numId="3">
+    <w:abstractNumId w:val="2"/>
+  </w:num>
+  <w:num w:numId="4">
+    <w:abstractNumId w:val="7"/>
+  </w:num>
+  <w:num w:numId="5">
+    <w:abstractNumId w:val="3"/>
+  </w:num>
+  <w:num w:numId="6">
+    <w:abstractNumId w:val="5"/>
+  </w:num>
+  <w:num w:numId="7">
+    <w:abstractNumId w:val="6"/>
+  </w:num>
+  <w:num w:numId="8">
     <w:abstractNumId w:val="0"/>
   </w:num>
-  <w:num w:numId="2">
-    <w:abstractNumId w:val="3"/>
-  </w:num>
-  <w:num w:numId="3">
-    <w:abstractNumId w:val="1"/>
-  </w:num>
-  <w:num w:numId="4">
-    <w:abstractNumId w:val="4"/>
-  </w:num>
-  <w:num w:numId="5">
-    <w:abstractNumId w:val="2"/>
+  <w:num w:numId="9">
+    <w:abstractNumId w:val="8"/>
   </w:num>
 </w:numbering>
 </file>
@@ -1995,6 +2658,29 @@
       <w:contextualSpacing/>
     </w:pPr>
   </w:style>
+  <w:style w:type="character" w:styleId="Hyperlink">
+    <w:name w:val="Hyperlink"/>
+    <w:basedOn w:val="DefaultParagraphFont"/>
+    <w:uiPriority w:val="99"/>
+    <w:unhideWhenUsed/>
+    <w:rsid w:val="00C53B8C"/>
+    <w:rPr>
+      <w:color w:val="0563C1" w:themeColor="hyperlink"/>
+      <w:u w:val="single"/>
+    </w:rPr>
+  </w:style>
+  <w:style w:type="character" w:styleId="UnresolvedMention">
+    <w:name w:val="Unresolved Mention"/>
+    <w:basedOn w:val="DefaultParagraphFont"/>
+    <w:uiPriority w:val="99"/>
+    <w:semiHidden/>
+    <w:unhideWhenUsed/>
+    <w:rsid w:val="00C53B8C"/>
+    <w:rPr>
+      <w:color w:val="605E5C"/>
+      <w:shd w:val="clear" w:color="auto" w:fill="E1DFDD"/>
+    </w:rPr>
+  </w:style>
 </w:styles>
 </file>
 
